--- a/documents/Team Member Profiles.docx
+++ b/documents/Team Member Profiles.docx
@@ -6,18 +6,14 @@
       <w:pPr>
         <w:jc w:val="center"/>
         <w:rPr>
-          <w:b/>
-          <w:bCs/>
-          <w:sz w:val="24"/>
-          <w:szCs w:val="24"/>
-        </w:rPr>
-      </w:pPr>
-      <w:r>
-        <w:rPr>
-          <w:b/>
-          <w:bCs/>
-          <w:sz w:val="24"/>
-          <w:szCs w:val="24"/>
+          <w:sz w:val="36"/>
+          <w:szCs w:val="36"/>
+        </w:rPr>
+      </w:pPr>
+      <w:r>
+        <w:rPr>
+          <w:sz w:val="36"/>
+          <w:szCs w:val="36"/>
         </w:rPr>
         <w:t>Team Member Profiles</w:t>
       </w:r>
@@ -144,6 +140,7 @@
       </w:r>
     </w:p>
     <w:p/>
+    <w:p/>
     <w:p>
       <w:pPr>
         <w:rPr>
@@ -188,6 +185,7 @@
         <w:t>Computer Science</w:t>
       </w:r>
     </w:p>
+    <w:p/>
     <w:p/>
     <w:p>
       <w:r>
